--- a/arb/docx/17.content.docx
+++ b/arb/docx/17.content.docx
@@ -32,19 +32,19 @@
     </w:p>
     <w:p>
       <w:pPr>
-        <w:pStyle w:val="Heading2"/>
         <w:bidi/>
       </w:pPr>
       <w:r>
         <w:rPr>
           <w:lang w:val="ar_AE" w:bidi="ar_AE"/>
         </w:rPr>
-        <w:t>License Information</w:t>
-      </w:r>
-      <w:r>
-        <w:rPr>
-          <w:lang w:val="ar_AE" w:bidi="ar_AE"/>
-        </w:rPr>
+      </w:r>
+      <w:r>
+        <w:rPr>
+          <w:b/>
+          <w:lang w:val="ar_AE" w:bidi="ar_AE"/>
+        </w:rPr>
+        <w:t>Aquifer Open Study Notes (Book Intros)</w:t>
       </w:r>
     </w:p>
     <w:p>
@@ -58,22 +58,9 @@
       </w:r>
       <w:r>
         <w:rPr>
-          <w:b/>
-          <w:lang w:val="ar_AE" w:bidi="ar_AE"/>
-        </w:rPr>
-        <w:t>ملاحظات الدراسة - مقدمات الكتب (تينديل)</w:t>
-      </w:r>
-      <w:r>
-        <w:rPr>
-          <w:lang w:val="ar_AE" w:bidi="ar_AE"/>
-        </w:rPr>
-        <w:t xml:space="preserve"> (Arabic) is based on</w:t>
-      </w:r>
-      <w:r>
-        <w:rPr>
-          <w:lang w:val="ar_AE" w:bidi="ar_AE"/>
-        </w:rPr>
-        <w:t xml:space="preserve">: </w:t>
+          <w:lang w:val="ar_AE" w:bidi="ar_AE"/>
+        </w:rPr>
+        <w:t xml:space="preserve">This work is an adaptation of </w:t>
       </w:r>
       <w:r>
         <w:rPr>
@@ -85,48 +72,19 @@
         <w:rPr>
           <w:lang w:val="ar_AE" w:bidi="ar_AE"/>
         </w:rPr>
-        <w:t xml:space="preserve">, </w:t>
-      </w:r>
-      <w:hyperlink r:id="rId13">
-        <w:r>
-          <w:rPr>
-            <w:lang w:val="ar_AE" w:bidi="ar_AE"/>
-          </w:rPr>
-          <w:rPr>
-            <w:color w:val="0000EE"/>
-            <w:u w:val="single"/>
-          </w:rPr>
-          <w:t>Tyndale House Publishers</w:t>
-        </w:r>
-      </w:hyperlink>
-      <w:r>
-        <w:rPr>
-          <w:lang w:val="ar_AE" w:bidi="ar_AE"/>
-        </w:rPr>
-        <w:t xml:space="preserve">, 2019, which is licensed under a </w:t>
-      </w:r>
-      <w:hyperlink r:id="rId14">
-        <w:r>
-          <w:rPr>
-            <w:lang w:val="ar_AE" w:bidi="ar_AE"/>
-          </w:rPr>
-          <w:rPr>
-            <w:color w:val="0000EE"/>
-            <w:u w:val="single"/>
-          </w:rPr>
-          <w:t>CC BY-SA 4.0 license</w:t>
-        </w:r>
-      </w:hyperlink>
-      <w:r>
-        <w:rPr>
-          <w:lang w:val="ar_AE" w:bidi="ar_AE"/>
-        </w:rPr>
-        <w:t>.</w:t>
-      </w:r>
-      <w:r>
-        <w:rPr>
-          <w:lang w:val="ar_AE" w:bidi="ar_AE"/>
-        </w:rPr>
+        <w:t xml:space="preserve"> © 2023 Tyndale House Publishers, licensed under the CC BY-SA 4.0 license. The adaptation, </w:t>
+      </w:r>
+      <w:r>
+        <w:rPr>
+          <w:lang w:val="ar_AE" w:bidi="ar_AE"/>
+        </w:rPr>
+        <w:t>Aquifer Open Study Notes</w:t>
+      </w:r>
+      <w:r>
+        <w:rPr>
+          <w:lang w:val="ar_AE" w:bidi="ar_AE"/>
+        </w:rPr>
+        <w:t>, was created by Mission Mutual and is also licensed under CC BY-SA 4.0.</w:t>
       </w:r>
     </w:p>
     <w:p>
@@ -142,7 +100,7 @@
         <w:rPr>
           <w:lang w:val="ar_AE" w:bidi="ar_AE"/>
         </w:rPr>
-        <w:t>This PDF version is provided under the same license.</w:t>
+        <w:t>This resource has been adapted into multiple languages, including English, Tok Pisin, Arabic (عربي), French (Français), Hindi (हिंदी), Indonesian (Bahasa Indonesia), Portuguese (Português), Russian (Русский), Spanish (Español), Swahili (Kiswahili), and Simplified Chinese (简体中文).</w:t>
       </w:r>
       <w:r>
         <w:rPr>
@@ -357,7 +315,7 @@
         </w:rPr>
         <w:t>) الفارسيّ (486–465 قبل الميلاد). في جيل سابق (538 قبل الميلاد)، عاد 50,000 شخص تقريبًا إلى يهوذا من بابل (</w:t>
       </w:r>
-      <w:hyperlink r:id="rId15">
+      <w:hyperlink r:id="rId13">
         <w:r>
           <w:rPr>
             <w:lang w:val="ar_AE" w:bidi="ar_AE"/>
@@ -375,7 +333,7 @@
         </w:rPr>
         <w:t xml:space="preserve"> </w:t>
       </w:r>
-      <w:hyperlink r:id="rId16">
+      <w:hyperlink r:id="rId14">
         <w:r>
           <w:rPr>
             <w:lang w:val="ar_AE" w:bidi="ar_AE"/>
@@ -437,7 +395,7 @@
         </w:rPr>
         <w:t>عندما أقام الملك زركسيس مأدبة فاخرة للقادة الأساسيين في فارس، رفضت الملكة وشتي أن تُظهر جمالها، لذلك خلعها زركسيس وبدأ في البحث عن ملكة جديدة (</w:t>
       </w:r>
-      <w:hyperlink r:id="rId17">
+      <w:hyperlink r:id="rId15">
         <w:r>
           <w:rPr>
             <w:lang w:val="ar_AE" w:bidi="ar_AE"/>
@@ -455,7 +413,7 @@
         </w:rPr>
         <w:t>). اختيرت أستير، ابنة عم مردخاي، وهي يهودية (</w:t>
       </w:r>
-      <w:hyperlink r:id="rId18">
+      <w:hyperlink r:id="rId16">
         <w:r>
           <w:rPr>
             <w:lang w:val="ar_AE" w:bidi="ar_AE"/>
@@ -489,7 +447,7 @@
         </w:rPr>
         <w:t>بعد أن أصبح مردخاي مسؤولًا في القصر، اكتشف مؤامرة ضد الملك وأبلغ عنها مِن خلال أستير. في مناسبة لاحقة، رفض مردخاي الانحناء لهامان، المسؤول الأعلى لزركسيس، مما أدى إلى مؤامرة هامان الانتقامية لقتل جميع اليهود في الإمبراطورية الفارسية (</w:t>
       </w:r>
-      <w:hyperlink r:id="rId19">
+      <w:hyperlink r:id="rId17">
         <w:r>
           <w:rPr>
             <w:lang w:val="ar_AE" w:bidi="ar_AE"/>
@@ -507,7 +465,7 @@
         </w:rPr>
         <w:t>). بينما كانت الجالية اليهودية تصلي (</w:t>
       </w:r>
-      <w:hyperlink r:id="rId20">
+      <w:hyperlink r:id="rId18">
         <w:r>
           <w:rPr>
             <w:lang w:val="ar_AE" w:bidi="ar_AE"/>
@@ -525,7 +483,7 @@
         </w:rPr>
         <w:t>)، خاطرت أستير بحياتها وتوجَّهتْ إلى الملك دون دعوة وطلبت من الملك وهامان الحضور إلى وليمة (</w:t>
       </w:r>
-      <w:hyperlink r:id="rId21">
+      <w:hyperlink r:id="rId19">
         <w:r>
           <w:rPr>
             <w:lang w:val="ar_AE" w:bidi="ar_AE"/>
@@ -543,7 +501,7 @@
         </w:rPr>
         <w:t>). في هذه الأثناء، كان هامان قد بَنَى عمودًا ليصلب مردخاي عليه (</w:t>
       </w:r>
-      <w:hyperlink r:id="rId22">
+      <w:hyperlink r:id="rId20">
         <w:r>
           <w:rPr>
             <w:lang w:val="ar_AE" w:bidi="ar_AE"/>
@@ -577,7 +535,7 @@
         </w:rPr>
         <w:t>بعد أن أدرك الملك أن مردخاي لم يُكافأ أبدًا على كشفه لمؤامرة الاغتيال، أمر بأن يقود هامان موكبًا لتكريم مردخاي، مما كان تحولًا مهينًا للأحداث بالنسبة لهامان (</w:t>
       </w:r>
-      <w:hyperlink r:id="rId23">
+      <w:hyperlink r:id="rId21">
         <w:r>
           <w:rPr>
             <w:lang w:val="ar_AE" w:bidi="ar_AE"/>
@@ -595,7 +553,7 @@
         </w:rPr>
         <w:t>). ثم، في الوليمة، كشفت أستير أن مؤامرة هامان كانت هجومًا شخصيًا على شعبها. أُعدِمَ هامان على الخشبة التي أعدَّها لمُردخاي (</w:t>
       </w:r>
-      <w:hyperlink r:id="rId24">
+      <w:hyperlink r:id="rId22">
         <w:r>
           <w:rPr>
             <w:lang w:val="ar_AE" w:bidi="ar_AE"/>
@@ -629,7 +587,7 @@
         </w:rPr>
         <w:t>سمح الملك زركسيس للشعب اليهودي بالدفاع عن أنفسهم ضد أعدائهم (</w:t>
       </w:r>
-      <w:hyperlink r:id="rId25">
+      <w:hyperlink r:id="rId23">
         <w:r>
           <w:rPr>
             <w:lang w:val="ar_AE" w:bidi="ar_AE"/>
@@ -647,7 +605,7 @@
         </w:rPr>
         <w:t>). ابتهج اليهود، ورُقِّيَ مردخاي وأُعدم أبناء هامان (</w:t>
       </w:r>
-      <w:hyperlink r:id="rId26">
+      <w:hyperlink r:id="rId24">
         <w:r>
           <w:rPr>
             <w:lang w:val="ar_AE" w:bidi="ar_AE"/>
@@ -721,7 +679,7 @@
         </w:rPr>
         <w:t>يروي سِفر أستير سيرة ذاتية تشبه قصة يُوسُف (</w:t>
       </w:r>
-      <w:hyperlink r:id="rId27">
+      <w:hyperlink r:id="rId25">
         <w:r>
           <w:rPr>
             <w:lang w:val="ar_AE" w:bidi="ar_AE"/>
@@ -755,7 +713,7 @@
         </w:rPr>
         <w:t xml:space="preserve">من ناحية أخرى، تُدعَّم الدِّقَّة التاريخية للسِفر للأسباب التالية: (أ) يستخدم السِفر أسماء فارسية أصلية وألقاب وعادات؛ (ب) في أماكن أخرى يعمل الله خلف الكواليس لتحقيق مصادفات غير متوقعة لمجده (مثل، </w:t>
       </w:r>
-      <w:hyperlink r:id="rId27">
+      <w:hyperlink r:id="rId25">
         <w:r>
           <w:rPr>
             <w:lang w:val="ar_AE" w:bidi="ar_AE"/>
@@ -773,7 +731,7 @@
         </w:rPr>
         <w:t xml:space="preserve"> </w:t>
       </w:r>
-      <w:hyperlink r:id="rId28">
+      <w:hyperlink r:id="rId26">
         <w:r>
           <w:rPr>
             <w:lang w:val="ar_AE" w:bidi="ar_AE"/>
@@ -847,7 +805,7 @@
         </w:rPr>
         <w:t xml:space="preserve">مع أنّ سِفر أستير لا يذكر ٱلله مطلقًا، فإن هدفه المركزي هو إظهار أن ٱلله يعمل بتدبير عجيب لرعاية شعبه. استخدم ٱلله غطرسة زركسيس نتيجة سُكره لرفع أستير إلى موقع نفوذ (الإصحاحان </w:t>
       </w:r>
-      <w:hyperlink r:id="rId29">
+      <w:hyperlink r:id="rId27">
         <w:r>
           <w:rPr>
             <w:lang w:val="ar_AE" w:bidi="ar_AE"/>

--- a/arb/docx/17.content.docx
+++ b/arb/docx/17.content.docx
@@ -163,28 +163,6 @@
           <w:lang w:val="ar_AE" w:bidi="ar_AE"/>
         </w:rPr>
         <w:t>EST</w:t>
-      </w:r>
-      <w:r>
-        <w:rPr>
-          <w:lang w:val="ar_AE" w:bidi="ar_AE"/>
-        </w:rPr>
-      </w:r>
-    </w:p>
-    <w:p>
-      <w:pPr>
-        <w:bidi/>
-      </w:pPr>
-      <w:r>
-        <w:rPr>
-          <w:lang w:val="ar_AE" w:bidi="ar_AE"/>
-        </w:rPr>
-      </w:r>
-      <w:r>
-        <w:rPr>
-          <w:i/>
-          <w:lang w:val="ar_AE" w:bidi="ar_AE"/>
-        </w:rPr>
-        <w:t>سِفر أستير</w:t>
       </w:r>
       <w:r>
         <w:rPr>
